--- a/Various/List_of_scientific_publications.docx
+++ b/Various/List_of_scientific_publications.docx
@@ -20,18 +20,28 @@
     <w:p>
       <w:pPr>
         <w:ind w:firstLine="0"/>
-        <w:jc w:val="right"/>
-        <w:rPr>
-          <w:sz w:val="24"/>
-          <w:szCs w:val="24"/>
-        </w:rPr>
-      </w:pPr>
-      <w:r>
-        <w:rPr>
-          <w:sz w:val="24"/>
-          <w:szCs w:val="24"/>
-        </w:rPr>
-        <w:t>2018.12.20</w:t>
+        <w:rPr>
+          <w:sz w:val="24"/>
+          <w:szCs w:val="24"/>
+        </w:rPr>
+      </w:pPr>
+    </w:p>
+    <w:p>
+      <w:pPr>
+        <w:ind w:firstLine="0"/>
+        <w:rPr>
+          <w:sz w:val="24"/>
+          <w:szCs w:val="24"/>
+          <w:lang w:val="ru-RU"/>
+        </w:rPr>
+      </w:pPr>
+      <w:r>
+        <w:rPr>
+          <w:sz w:val="24"/>
+          <w:szCs w:val="24"/>
+          <w:lang w:val="ru-RU"/>
+        </w:rPr>
+        <w:t>--- 7 ---</w:t>
       </w:r>
     </w:p>
     <w:p>
@@ -53,6 +63,15 @@
           <w:szCs w:val="24"/>
         </w:rPr>
       </w:pPr>
+    </w:p>
+    <w:p>
+      <w:pPr>
+        <w:ind w:firstLine="0"/>
+        <w:rPr>
+          <w:sz w:val="24"/>
+          <w:szCs w:val="24"/>
+        </w:rPr>
+      </w:pPr>
       <w:r>
         <w:rPr>
           <w:sz w:val="24"/>
@@ -67,30 +86,318 @@
         <w:rPr>
           <w:sz w:val="24"/>
           <w:szCs w:val="24"/>
-        </w:rPr>
-      </w:pPr>
-    </w:p>
-    <w:p>
-      <w:pPr>
-        <w:ind w:firstLine="0"/>
-        <w:rPr>
-          <w:sz w:val="24"/>
-          <w:szCs w:val="24"/>
-        </w:rPr>
-      </w:pPr>
-    </w:p>
-    <w:p>
-      <w:pPr>
-        <w:ind w:firstLine="0"/>
-        <w:rPr>
-          <w:sz w:val="24"/>
-          <w:szCs w:val="24"/>
-        </w:rPr>
-      </w:pPr>
-      <w:r>
-        <w:rPr>
-          <w:sz w:val="24"/>
-          <w:szCs w:val="24"/>
+          <w:lang w:val="ru-RU"/>
+        </w:rPr>
+      </w:pPr>
+      <w:r>
+        <w:rPr>
+          <w:sz w:val="24"/>
+          <w:szCs w:val="24"/>
+          <w:lang w:val="ru-RU"/>
+        </w:rPr>
+        <w:t>Статья</w:t>
+      </w:r>
+      <w:r>
+        <w:rPr>
+          <w:sz w:val="24"/>
+          <w:szCs w:val="24"/>
+          <w:lang w:val="ru-RU"/>
+        </w:rPr>
+        <w:t xml:space="preserve"> </w:t>
+      </w:r>
+      <w:r>
+        <w:rPr>
+          <w:sz w:val="24"/>
+          <w:szCs w:val="24"/>
+          <w:lang w:val="ru-RU"/>
+        </w:rPr>
+        <w:t>в</w:t>
+      </w:r>
+      <w:r>
+        <w:rPr>
+          <w:sz w:val="24"/>
+          <w:szCs w:val="24"/>
+          <w:lang w:val="ru-RU"/>
+        </w:rPr>
+        <w:t xml:space="preserve"> </w:t>
+      </w:r>
+      <w:r>
+        <w:rPr>
+          <w:sz w:val="24"/>
+          <w:szCs w:val="24"/>
+          <w:lang w:val="ru-RU"/>
+        </w:rPr>
+        <w:t>информационно-аналитическом журнале «Радиоэлектронные технологии», № 1 / 2019</w:t>
+      </w:r>
+    </w:p>
+    <w:p>
+      <w:pPr>
+        <w:ind w:firstLine="0"/>
+        <w:rPr>
+          <w:sz w:val="24"/>
+          <w:szCs w:val="24"/>
+          <w:lang w:val="ru-RU"/>
+        </w:rPr>
+      </w:pPr>
+    </w:p>
+    <w:p>
+      <w:pPr>
+        <w:ind w:firstLine="0"/>
+        <w:rPr>
+          <w:sz w:val="24"/>
+          <w:szCs w:val="24"/>
+          <w:lang w:val="ru-RU"/>
+        </w:rPr>
+      </w:pPr>
+      <w:r>
+        <w:rPr>
+          <w:sz w:val="24"/>
+          <w:szCs w:val="24"/>
+          <w:lang w:val="ru-RU"/>
+        </w:rPr>
+        <w:t>Интеллектуальная технология</w:t>
+      </w:r>
+      <w:r>
+        <w:rPr>
+          <w:sz w:val="24"/>
+          <w:szCs w:val="24"/>
+          <w:lang w:val="ru-RU"/>
+        </w:rPr>
+        <w:t xml:space="preserve"> </w:t>
+      </w:r>
+      <w:r>
+        <w:rPr>
+          <w:sz w:val="24"/>
+          <w:szCs w:val="24"/>
+          <w:lang w:val="ru-RU"/>
+        </w:rPr>
+        <w:t>распознавания подстилающей</w:t>
+      </w:r>
+      <w:r>
+        <w:rPr>
+          <w:sz w:val="24"/>
+          <w:szCs w:val="24"/>
+          <w:lang w:val="ru-RU"/>
+        </w:rPr>
+        <w:t xml:space="preserve"> </w:t>
+      </w:r>
+      <w:r>
+        <w:rPr>
+          <w:sz w:val="24"/>
+          <w:szCs w:val="24"/>
+          <w:lang w:val="ru-RU"/>
+        </w:rPr>
+        <w:t>поверхности Земли</w:t>
+      </w:r>
+      <w:r>
+        <w:rPr>
+          <w:sz w:val="24"/>
+          <w:szCs w:val="24"/>
+          <w:lang w:val="ru-RU"/>
+        </w:rPr>
+        <w:t xml:space="preserve"> / </w:t>
+      </w:r>
+      <w:r>
+        <w:rPr>
+          <w:sz w:val="24"/>
+          <w:szCs w:val="24"/>
+          <w:lang w:val="ru-RU"/>
+        </w:rPr>
+        <w:t>С</w:t>
+      </w:r>
+      <w:r>
+        <w:rPr>
+          <w:sz w:val="24"/>
+          <w:szCs w:val="24"/>
+          <w:lang w:val="ru-RU"/>
+        </w:rPr>
+        <w:t>.В. </w:t>
+      </w:r>
+      <w:r>
+        <w:rPr>
+          <w:sz w:val="24"/>
+          <w:szCs w:val="24"/>
+          <w:lang w:val="ru-RU"/>
+        </w:rPr>
+        <w:t>Кругликов</w:t>
+      </w:r>
+      <w:r>
+        <w:rPr>
+          <w:sz w:val="24"/>
+          <w:szCs w:val="24"/>
+          <w:lang w:val="ru-RU"/>
+        </w:rPr>
+        <w:t xml:space="preserve">, </w:t>
+      </w:r>
+      <w:r>
+        <w:rPr>
+          <w:sz w:val="24"/>
+          <w:szCs w:val="24"/>
+          <w:lang w:val="ru-RU"/>
+        </w:rPr>
+        <w:t>В</w:t>
+      </w:r>
+      <w:r>
+        <w:rPr>
+          <w:sz w:val="24"/>
+          <w:szCs w:val="24"/>
+          <w:lang w:val="ru-RU"/>
+        </w:rPr>
+        <w:t>.А. </w:t>
+      </w:r>
+      <w:r>
+        <w:rPr>
+          <w:sz w:val="24"/>
+          <w:szCs w:val="24"/>
+          <w:lang w:val="ru-RU"/>
+        </w:rPr>
+        <w:t>Ковалев,</w:t>
+      </w:r>
+      <w:r>
+        <w:rPr>
+          <w:sz w:val="24"/>
+          <w:szCs w:val="24"/>
+          <w:lang w:val="ru-RU"/>
+        </w:rPr>
+        <w:t xml:space="preserve"> </w:t>
+      </w:r>
+      <w:r>
+        <w:rPr>
+          <w:sz w:val="24"/>
+          <w:szCs w:val="24"/>
+          <w:lang w:val="ru-RU"/>
+        </w:rPr>
+        <w:t>Д</w:t>
+      </w:r>
+      <w:r>
+        <w:rPr>
+          <w:sz w:val="24"/>
+          <w:szCs w:val="24"/>
+          <w:lang w:val="ru-RU"/>
+        </w:rPr>
+        <w:t>.А. </w:t>
+      </w:r>
+      <w:r>
+        <w:rPr>
+          <w:sz w:val="24"/>
+          <w:szCs w:val="24"/>
+          <w:lang w:val="ru-RU"/>
+        </w:rPr>
+        <w:t>Павленко, Э</w:t>
+      </w:r>
+      <w:r>
+        <w:rPr>
+          <w:sz w:val="24"/>
+          <w:szCs w:val="24"/>
+          <w:lang w:val="ru-RU"/>
+        </w:rPr>
+        <w:t>.</w:t>
+      </w:r>
+      <w:r>
+        <w:rPr>
+          <w:sz w:val="24"/>
+          <w:szCs w:val="24"/>
+          <w:lang w:val="ru-RU"/>
+        </w:rPr>
+        <w:t>В. </w:t>
+      </w:r>
+      <w:r>
+        <w:rPr>
+          <w:sz w:val="24"/>
+          <w:szCs w:val="24"/>
+          <w:lang w:val="ru-RU"/>
+        </w:rPr>
+        <w:t>Снежко,</w:t>
+      </w:r>
+      <w:r>
+        <w:rPr>
+          <w:sz w:val="24"/>
+          <w:szCs w:val="24"/>
+          <w:lang w:val="ru-RU"/>
+        </w:rPr>
+        <w:t xml:space="preserve"> </w:t>
+      </w:r>
+      <w:r>
+        <w:rPr>
+          <w:sz w:val="24"/>
+          <w:szCs w:val="24"/>
+          <w:lang w:val="ru-RU"/>
+        </w:rPr>
+        <w:t>В</w:t>
+      </w:r>
+      <w:r>
+        <w:rPr>
+          <w:sz w:val="24"/>
+          <w:szCs w:val="24"/>
+          <w:lang w:val="ru-RU"/>
+        </w:rPr>
+        <w:t>.А. </w:t>
+      </w:r>
+      <w:r>
+        <w:rPr>
+          <w:sz w:val="24"/>
+          <w:szCs w:val="24"/>
+          <w:lang w:val="ru-RU"/>
+        </w:rPr>
+        <w:t>Левчук</w:t>
+      </w:r>
+      <w:r>
+        <w:rPr>
+          <w:sz w:val="24"/>
+          <w:szCs w:val="24"/>
+          <w:lang w:val="ru-RU"/>
+        </w:rPr>
+        <w:t xml:space="preserve"> // </w:t>
+      </w:r>
+      <w:r>
+        <w:rPr>
+          <w:sz w:val="24"/>
+          <w:szCs w:val="24"/>
+          <w:lang w:val="ru-RU"/>
+        </w:rPr>
+        <w:t>Радиоэлектронные технологии. – 2019. – № 1. – С. 90</w:t>
+      </w:r>
+      <w:r>
+        <w:rPr>
+          <w:sz w:val="24"/>
+          <w:szCs w:val="24"/>
+          <w:lang w:val="ru-RU"/>
+        </w:rPr>
+        <w:t>–</w:t>
+      </w:r>
+      <w:r>
+        <w:rPr>
+          <w:sz w:val="24"/>
+          <w:szCs w:val="24"/>
+          <w:lang w:val="ru-RU"/>
+        </w:rPr>
+        <w:t>94.</w:t>
+      </w:r>
+    </w:p>
+    <w:p>
+      <w:pPr>
+        <w:ind w:firstLine="0"/>
+        <w:rPr>
+          <w:sz w:val="24"/>
+          <w:szCs w:val="24"/>
+          <w:lang w:val="ru-RU"/>
+        </w:rPr>
+      </w:pPr>
+    </w:p>
+    <w:p>
+      <w:pPr>
+        <w:ind w:firstLine="0"/>
+        <w:rPr>
+          <w:sz w:val="24"/>
+          <w:szCs w:val="24"/>
+          <w:lang w:val="ru-RU"/>
+        </w:rPr>
+      </w:pPr>
+      <w:r>
+        <w:rPr>
+          <w:sz w:val="24"/>
+          <w:szCs w:val="24"/>
+          <w:lang w:val="ru-RU"/>
         </w:rPr>
         <w:t xml:space="preserve">--- </w:t>
       </w:r>
@@ -98,6 +405,7 @@
         <w:rPr>
           <w:sz w:val="24"/>
           <w:szCs w:val="24"/>
+          <w:lang w:val="ru-RU"/>
         </w:rPr>
         <w:t>5</w:t>
       </w:r>
@@ -105,6 +413,7 @@
         <w:rPr>
           <w:sz w:val="24"/>
           <w:szCs w:val="24"/>
+          <w:lang w:val="ru-RU"/>
         </w:rPr>
         <w:t xml:space="preserve"> ---</w:t>
       </w:r>
@@ -115,6 +424,7 @@
         <w:rPr>
           <w:sz w:val="24"/>
           <w:szCs w:val="24"/>
+          <w:lang w:val="ru-RU"/>
         </w:rPr>
       </w:pPr>
       <w:r>
@@ -138,6 +448,7 @@
         <w:rPr>
           <w:sz w:val="24"/>
           <w:szCs w:val="24"/>
+          <w:lang w:val="ru-RU"/>
         </w:rPr>
         <w:t xml:space="preserve"> </w:t>
       </w:r>
@@ -153,6 +464,7 @@
         <w:rPr>
           <w:sz w:val="24"/>
           <w:szCs w:val="24"/>
+          <w:lang w:val="ru-RU"/>
         </w:rPr>
         <w:t xml:space="preserve"> </w:t>
       </w:r>
@@ -168,6 +480,7 @@
         <w:rPr>
           <w:sz w:val="24"/>
           <w:szCs w:val="24"/>
+          <w:lang w:val="ru-RU"/>
         </w:rPr>
         <w:t xml:space="preserve"> «</w:t>
       </w:r>
@@ -183,6 +496,7 @@
         <w:rPr>
           <w:sz w:val="24"/>
           <w:szCs w:val="24"/>
+          <w:lang w:val="ru-RU"/>
         </w:rPr>
         <w:t xml:space="preserve">», </w:t>
       </w:r>
@@ -193,13 +507,127 @@
             <w:sz w:val="24"/>
             <w:szCs w:val="24"/>
           </w:rPr>
-          <w:t>https://inf.grid.by/jour/article/view/340/423</w:t>
+          <w:t>https</w:t>
+        </w:r>
+        <w:r>
+          <w:rPr>
+            <w:rStyle w:val="Hyperlink"/>
+            <w:sz w:val="24"/>
+            <w:szCs w:val="24"/>
+            <w:lang w:val="ru-RU"/>
+          </w:rPr>
+          <w:t>://</w:t>
+        </w:r>
+        <w:proofErr w:type="spellStart"/>
+        <w:r>
+          <w:rPr>
+            <w:rStyle w:val="Hyperlink"/>
+            <w:sz w:val="24"/>
+            <w:szCs w:val="24"/>
+          </w:rPr>
+          <w:t>inf</w:t>
+        </w:r>
+        <w:proofErr w:type="spellEnd"/>
+        <w:r>
+          <w:rPr>
+            <w:rStyle w:val="Hyperlink"/>
+            <w:sz w:val="24"/>
+            <w:szCs w:val="24"/>
+            <w:lang w:val="ru-RU"/>
+          </w:rPr>
+          <w:t>.</w:t>
+        </w:r>
+        <w:r>
+          <w:rPr>
+            <w:rStyle w:val="Hyperlink"/>
+            <w:sz w:val="24"/>
+            <w:szCs w:val="24"/>
+          </w:rPr>
+          <w:t>grid</w:t>
+        </w:r>
+        <w:r>
+          <w:rPr>
+            <w:rStyle w:val="Hyperlink"/>
+            <w:sz w:val="24"/>
+            <w:szCs w:val="24"/>
+            <w:lang w:val="ru-RU"/>
+          </w:rPr>
+          <w:t>.</w:t>
+        </w:r>
+        <w:r>
+          <w:rPr>
+            <w:rStyle w:val="Hyperlink"/>
+            <w:sz w:val="24"/>
+            <w:szCs w:val="24"/>
+          </w:rPr>
+          <w:t>by</w:t>
+        </w:r>
+        <w:r>
+          <w:rPr>
+            <w:rStyle w:val="Hyperlink"/>
+            <w:sz w:val="24"/>
+            <w:szCs w:val="24"/>
+            <w:lang w:val="ru-RU"/>
+          </w:rPr>
+          <w:t>/</w:t>
+        </w:r>
+        <w:r>
+          <w:rPr>
+            <w:rStyle w:val="Hyperlink"/>
+            <w:sz w:val="24"/>
+            <w:szCs w:val="24"/>
+          </w:rPr>
+          <w:t>jour</w:t>
+        </w:r>
+        <w:r>
+          <w:rPr>
+            <w:rStyle w:val="Hyperlink"/>
+            <w:sz w:val="24"/>
+            <w:szCs w:val="24"/>
+            <w:lang w:val="ru-RU"/>
+          </w:rPr>
+          <w:t>/</w:t>
+        </w:r>
+        <w:r>
+          <w:rPr>
+            <w:rStyle w:val="Hyperlink"/>
+            <w:sz w:val="24"/>
+            <w:szCs w:val="24"/>
+          </w:rPr>
+          <w:t>article</w:t>
+        </w:r>
+        <w:r>
+          <w:rPr>
+            <w:rStyle w:val="Hyperlink"/>
+            <w:sz w:val="24"/>
+            <w:szCs w:val="24"/>
+            <w:lang w:val="ru-RU"/>
+          </w:rPr>
+          <w:t>/</w:t>
+        </w:r>
+        <w:r>
+          <w:rPr>
+            <w:rStyle w:val="Hyperlink"/>
+            <w:sz w:val="24"/>
+            <w:szCs w:val="24"/>
+          </w:rPr>
+          <w:t>view</w:t>
+        </w:r>
+        <w:r>
+          <w:rPr>
+            <w:rStyle w:val="Hyperlink"/>
+            <w:sz w:val="24"/>
+            <w:szCs w:val="24"/>
+            <w:lang w:val="ru-RU"/>
+          </w:rPr>
+          <w:t>/340/423</w:t>
         </w:r>
       </w:hyperlink>
       <w:r>
         <w:rPr>
           <w:sz w:val="24"/>
           <w:szCs w:val="24"/>
+          <w:lang w:val="ru-RU"/>
         </w:rPr>
         <w:t xml:space="preserve">, </w:t>
       </w:r>
@@ -215,8 +643,69 @@
         <w:rPr>
           <w:sz w:val="24"/>
           <w:szCs w:val="24"/>
-        </w:rPr>
-        <w:t xml:space="preserve"> 15, № 3(59), ISSN 1816-0301 (print), ISSN 2617-6963 (online), </w:t>
+          <w:lang w:val="ru-RU"/>
+        </w:rPr>
+        <w:t xml:space="preserve"> 15, № 3(59), </w:t>
+      </w:r>
+      <w:r>
+        <w:rPr>
+          <w:sz w:val="24"/>
+          <w:szCs w:val="24"/>
+        </w:rPr>
+        <w:t>ISSN</w:t>
+      </w:r>
+      <w:r>
+        <w:rPr>
+          <w:sz w:val="24"/>
+          <w:szCs w:val="24"/>
+          <w:lang w:val="ru-RU"/>
+        </w:rPr>
+        <w:t xml:space="preserve"> 1816-0301 (</w:t>
+      </w:r>
+      <w:r>
+        <w:rPr>
+          <w:sz w:val="24"/>
+          <w:szCs w:val="24"/>
+        </w:rPr>
+        <w:t>print</w:t>
+      </w:r>
+      <w:r>
+        <w:rPr>
+          <w:sz w:val="24"/>
+          <w:szCs w:val="24"/>
+          <w:lang w:val="ru-RU"/>
+        </w:rPr>
+        <w:t xml:space="preserve">), </w:t>
+      </w:r>
+      <w:r>
+        <w:rPr>
+          <w:sz w:val="24"/>
+          <w:szCs w:val="24"/>
+        </w:rPr>
+        <w:t>ISSN</w:t>
+      </w:r>
+      <w:r>
+        <w:rPr>
+          <w:sz w:val="24"/>
+          <w:szCs w:val="24"/>
+          <w:lang w:val="ru-RU"/>
+        </w:rPr>
+        <w:t xml:space="preserve"> 2617-6963 (</w:t>
+      </w:r>
+      <w:r>
+        <w:rPr>
+          <w:sz w:val="24"/>
+          <w:szCs w:val="24"/>
+        </w:rPr>
+        <w:t>online</w:t>
+      </w:r>
+      <w:r>
+        <w:rPr>
+          <w:sz w:val="24"/>
+          <w:szCs w:val="24"/>
+          <w:lang w:val="ru-RU"/>
+        </w:rPr>
+        <w:t xml:space="preserve">), </w:t>
       </w:r>
       <w:r>
         <w:rPr>
@@ -230,6 +719,7 @@
         <w:rPr>
           <w:sz w:val="24"/>
           <w:szCs w:val="24"/>
+          <w:lang w:val="ru-RU"/>
         </w:rPr>
         <w:t xml:space="preserve"> </w:t>
       </w:r>
@@ -245,6 +735,7 @@
         <w:rPr>
           <w:sz w:val="24"/>
           <w:szCs w:val="24"/>
+          <w:lang w:val="ru-RU"/>
         </w:rPr>
         <w:t>:</w:t>
       </w:r>
@@ -255,6 +746,7 @@
         <w:rPr>
           <w:sz w:val="24"/>
           <w:szCs w:val="24"/>
+          <w:lang w:val="ru-RU"/>
         </w:rPr>
       </w:pPr>
     </w:p>
@@ -343,6 +835,7 @@
         <w:rPr>
           <w:sz w:val="24"/>
           <w:szCs w:val="24"/>
+          <w:lang w:val="ru-RU"/>
         </w:rPr>
       </w:pPr>
       <w:r>
@@ -370,9 +863,11 @@
         <w:rPr>
           <w:sz w:val="24"/>
           <w:szCs w:val="24"/>
+          <w:lang w:val="ru-RU"/>
         </w:rPr>
         <w:t xml:space="preserve">, 2018, </w:t>
       </w:r>
+      <w:proofErr w:type="spellStart"/>
       <w:r>
         <w:rPr>
           <w:sz w:val="24"/>
@@ -380,10 +875,12 @@
         </w:rPr>
         <w:t>vol</w:t>
       </w:r>
-      <w:r>
-        <w:rPr>
-          <w:sz w:val="24"/>
-          <w:szCs w:val="24"/>
+      <w:proofErr w:type="spellEnd"/>
+      <w:r>
+        <w:rPr>
+          <w:sz w:val="24"/>
+          <w:szCs w:val="24"/>
+          <w:lang w:val="ru-RU"/>
         </w:rPr>
         <w:t xml:space="preserve">. 15, </w:t>
       </w:r>
@@ -398,6 +895,7 @@
         <w:rPr>
           <w:sz w:val="24"/>
           <w:szCs w:val="24"/>
+          <w:lang w:val="ru-RU"/>
         </w:rPr>
         <w:t xml:space="preserve">. 3, </w:t>
       </w:r>
@@ -412,6 +910,7 @@
         <w:rPr>
           <w:sz w:val="24"/>
           <w:szCs w:val="24"/>
+          <w:lang w:val="ru-RU"/>
         </w:rPr>
         <w:t>. 7–21 (</w:t>
       </w:r>
@@ -426,6 +925,7 @@
         <w:rPr>
           <w:sz w:val="24"/>
           <w:szCs w:val="24"/>
+          <w:lang w:val="ru-RU"/>
         </w:rPr>
         <w:t xml:space="preserve"> </w:t>
       </w:r>
@@ -440,6 +940,7 @@
         <w:rPr>
           <w:sz w:val="24"/>
           <w:szCs w:val="24"/>
+          <w:lang w:val="ru-RU"/>
         </w:rPr>
         <w:t>).</w:t>
       </w:r>
@@ -450,21 +951,24 @@
         <w:rPr>
           <w:sz w:val="24"/>
           <w:szCs w:val="24"/>
-        </w:rPr>
-      </w:pPr>
-    </w:p>
-    <w:p>
-      <w:pPr>
-        <w:ind w:firstLine="0"/>
-        <w:rPr>
-          <w:sz w:val="24"/>
-          <w:szCs w:val="24"/>
-        </w:rPr>
-      </w:pPr>
-      <w:r>
-        <w:rPr>
-          <w:sz w:val="24"/>
-          <w:szCs w:val="24"/>
+          <w:lang w:val="ru-RU"/>
+        </w:rPr>
+      </w:pPr>
+    </w:p>
+    <w:p>
+      <w:pPr>
+        <w:ind w:firstLine="0"/>
+        <w:rPr>
+          <w:sz w:val="24"/>
+          <w:szCs w:val="24"/>
+          <w:lang w:val="ru-RU"/>
+        </w:rPr>
+      </w:pPr>
+      <w:r>
+        <w:rPr>
+          <w:sz w:val="24"/>
+          <w:szCs w:val="24"/>
+          <w:lang w:val="ru-RU"/>
         </w:rPr>
         <w:t xml:space="preserve">--- </w:t>
       </w:r>
@@ -472,6 +976,7 @@
         <w:rPr>
           <w:sz w:val="24"/>
           <w:szCs w:val="24"/>
+          <w:lang w:val="ru-RU"/>
         </w:rPr>
         <w:t>4</w:t>
       </w:r>
@@ -479,6 +984,7 @@
         <w:rPr>
           <w:sz w:val="24"/>
           <w:szCs w:val="24"/>
+          <w:lang w:val="ru-RU"/>
         </w:rPr>
         <w:t xml:space="preserve"> ---</w:t>
       </w:r>
@@ -495,23 +1001,31 @@
         <w:rPr>
           <w:sz w:val="24"/>
           <w:szCs w:val="24"/>
-        </w:rPr>
-        <w:t>C</w:t>
-      </w:r>
-      <w:proofErr w:type="spellStart"/>
-      <w:r>
-        <w:rPr>
-          <w:sz w:val="24"/>
-          <w:szCs w:val="24"/>
-          <w:lang w:val="ru-RU"/>
-        </w:rPr>
-        <w:t>татья</w:t>
-      </w:r>
-      <w:proofErr w:type="spellEnd"/>
-      <w:r>
-        <w:rPr>
-          <w:sz w:val="24"/>
-          <w:szCs w:val="24"/>
+          <w:lang w:val="ru-RU"/>
+        </w:rPr>
+        <w:t>Опубликованны</w:t>
+      </w:r>
+      <w:r>
+        <w:rPr>
+          <w:sz w:val="24"/>
+          <w:szCs w:val="24"/>
+          <w:lang w:val="ru-RU"/>
+        </w:rPr>
+        <w:t>й</w:t>
+      </w:r>
+      <w:r>
+        <w:rPr>
+          <w:sz w:val="24"/>
+          <w:szCs w:val="24"/>
+          <w:lang w:val="ru-RU"/>
+        </w:rPr>
+        <w:t xml:space="preserve"> доклад</w:t>
+      </w:r>
+      <w:r>
+        <w:rPr>
+          <w:sz w:val="24"/>
+          <w:szCs w:val="24"/>
+          <w:lang w:val="ru-RU"/>
         </w:rPr>
         <w:t xml:space="preserve"> </w:t>
       </w:r>
@@ -527,6 +1041,7 @@
         <w:rPr>
           <w:sz w:val="24"/>
           <w:szCs w:val="24"/>
+          <w:lang w:val="ru-RU"/>
         </w:rPr>
         <w:t xml:space="preserve"> </w:t>
       </w:r>
@@ -542,6 +1057,7 @@
         <w:rPr>
           <w:sz w:val="24"/>
           <w:szCs w:val="24"/>
+          <w:lang w:val="ru-RU"/>
         </w:rPr>
         <w:t xml:space="preserve"> </w:t>
       </w:r>
@@ -557,6 +1073,7 @@
         <w:rPr>
           <w:sz w:val="24"/>
           <w:szCs w:val="24"/>
+          <w:lang w:val="ru-RU"/>
         </w:rPr>
         <w:t xml:space="preserve"> </w:t>
       </w:r>
@@ -572,6 +1089,7 @@
         <w:rPr>
           <w:sz w:val="24"/>
           <w:szCs w:val="24"/>
+          <w:lang w:val="ru-RU"/>
         </w:rPr>
         <w:t xml:space="preserve"> </w:t>
       </w:r>
@@ -587,6 +1105,7 @@
         <w:rPr>
           <w:sz w:val="24"/>
           <w:szCs w:val="24"/>
+          <w:lang w:val="ru-RU"/>
         </w:rPr>
         <w:t xml:space="preserve"> </w:t>
       </w:r>
@@ -602,6 +1121,7 @@
         <w:rPr>
           <w:sz w:val="24"/>
           <w:szCs w:val="24"/>
+          <w:lang w:val="ru-RU"/>
         </w:rPr>
         <w:t>-</w:t>
       </w:r>
@@ -617,6 +1137,7 @@
         <w:rPr>
           <w:sz w:val="24"/>
           <w:szCs w:val="24"/>
+          <w:lang w:val="ru-RU"/>
         </w:rPr>
         <w:t xml:space="preserve"> </w:t>
       </w:r>
@@ -632,6 +1153,7 @@
         <w:rPr>
           <w:sz w:val="24"/>
           <w:szCs w:val="24"/>
+          <w:lang w:val="ru-RU"/>
         </w:rPr>
         <w:t xml:space="preserve"> «</w:t>
       </w:r>
@@ -646,6 +1168,7 @@
         <w:rPr>
           <w:sz w:val="24"/>
           <w:szCs w:val="24"/>
+          <w:lang w:val="ru-RU"/>
         </w:rPr>
         <w:t xml:space="preserve"> </w:t>
       </w:r>
@@ -660,6 +1183,7 @@
         <w:rPr>
           <w:sz w:val="24"/>
           <w:szCs w:val="24"/>
+          <w:lang w:val="ru-RU"/>
         </w:rPr>
         <w:t xml:space="preserve"> </w:t>
       </w:r>
@@ -674,6 +1198,7 @@
         <w:rPr>
           <w:sz w:val="24"/>
           <w:szCs w:val="24"/>
+          <w:lang w:val="ru-RU"/>
         </w:rPr>
         <w:t xml:space="preserve"> </w:t>
       </w:r>
@@ -688,6 +1213,7 @@
         <w:rPr>
           <w:sz w:val="24"/>
           <w:szCs w:val="24"/>
+          <w:lang w:val="ru-RU"/>
         </w:rPr>
         <w:t xml:space="preserve"> </w:t>
       </w:r>
@@ -702,6 +1228,7 @@
         <w:rPr>
           <w:sz w:val="24"/>
           <w:szCs w:val="24"/>
+          <w:lang w:val="ru-RU"/>
         </w:rPr>
         <w:t xml:space="preserve"> (</w:t>
       </w:r>
@@ -719,9 +1246,11 @@
             <w:rStyle w:val="Hyperlink"/>
             <w:sz w:val="24"/>
             <w:szCs w:val="24"/>
+            <w:lang w:val="ru-RU"/>
           </w:rPr>
           <w:t>://</w:t>
         </w:r>
+        <w:proofErr w:type="spellStart"/>
         <w:r>
           <w:rPr>
             <w:rStyle w:val="Hyperlink"/>
@@ -730,11 +1259,13 @@
           </w:rPr>
           <w:t>bigdataminsk</w:t>
         </w:r>
+        <w:proofErr w:type="spellEnd"/>
         <w:r>
           <w:rPr>
             <w:rStyle w:val="Hyperlink"/>
             <w:sz w:val="24"/>
             <w:szCs w:val="24"/>
+            <w:lang w:val="ru-RU"/>
           </w:rPr>
           <w:t>.</w:t>
         </w:r>
@@ -751,6 +1282,7 @@
         <w:rPr>
           <w:sz w:val="24"/>
           <w:szCs w:val="24"/>
+          <w:lang w:val="ru-RU"/>
         </w:rPr>
         <w:t>)</w:t>
       </w:r>
@@ -758,6 +1290,7 @@
         <w:rPr>
           <w:sz w:val="24"/>
           <w:szCs w:val="24"/>
+          <w:lang w:val="ru-RU"/>
         </w:rPr>
         <w:t xml:space="preserve">. </w:t>
       </w:r>
@@ -965,7 +1498,6 @@
           <w:lang w:val="ru-RU"/>
         </w:rPr>
       </w:pPr>
-      <w:proofErr w:type="spellStart"/>
       <w:r>
         <w:rPr>
           <w:sz w:val="24"/>
@@ -974,7 +1506,6 @@
         </w:rPr>
         <w:t>Жаркевич</w:t>
       </w:r>
-      <w:proofErr w:type="spellEnd"/>
       <w:r>
         <w:rPr>
           <w:sz w:val="24"/>

--- a/Various/List_of_scientific_publications.docx
+++ b/Various/List_of_scientific_publications.docx
@@ -8,21 +8,62 @@
         <w:jc w:val="center"/>
         <w:rPr>
           <w:szCs w:val="28"/>
+          <w:lang w:val="ru-RU"/>
         </w:rPr>
       </w:pPr>
       <w:r>
         <w:rPr>
           <w:szCs w:val="28"/>
         </w:rPr>
-        <w:t>List of scientific publications</w:t>
-      </w:r>
-    </w:p>
-    <w:p>
-      <w:pPr>
-        <w:ind w:firstLine="0"/>
-        <w:rPr>
-          <w:sz w:val="24"/>
-          <w:szCs w:val="24"/>
+        <w:t>List</w:t>
+      </w:r>
+      <w:r>
+        <w:rPr>
+          <w:szCs w:val="28"/>
+          <w:lang w:val="ru-RU"/>
+        </w:rPr>
+        <w:t xml:space="preserve"> </w:t>
+      </w:r>
+      <w:r>
+        <w:rPr>
+          <w:szCs w:val="28"/>
+        </w:rPr>
+        <w:t>of</w:t>
+      </w:r>
+      <w:r>
+        <w:rPr>
+          <w:szCs w:val="28"/>
+          <w:lang w:val="ru-RU"/>
+        </w:rPr>
+        <w:t xml:space="preserve"> </w:t>
+      </w:r>
+      <w:r>
+        <w:rPr>
+          <w:szCs w:val="28"/>
+        </w:rPr>
+        <w:t>scientific</w:t>
+      </w:r>
+      <w:r>
+        <w:rPr>
+          <w:szCs w:val="28"/>
+          <w:lang w:val="ru-RU"/>
+        </w:rPr>
+        <w:t xml:space="preserve"> </w:t>
+      </w:r>
+      <w:r>
+        <w:rPr>
+          <w:szCs w:val="28"/>
+        </w:rPr>
+        <w:t>publications</w:t>
+      </w:r>
+    </w:p>
+    <w:p>
+      <w:pPr>
+        <w:ind w:firstLine="0"/>
+        <w:rPr>
+          <w:sz w:val="24"/>
+          <w:szCs w:val="24"/>
+          <w:lang w:val="ru-RU"/>
         </w:rPr>
       </w:pPr>
     </w:p>
@@ -50,53 +91,465 @@
         <w:rPr>
           <w:sz w:val="24"/>
           <w:szCs w:val="24"/>
-        </w:rPr>
-      </w:pPr>
+          <w:lang w:val="ru-RU"/>
+        </w:rPr>
+      </w:pPr>
+    </w:p>
+    <w:p>
+      <w:pPr>
+        <w:ind w:firstLine="0"/>
+        <w:rPr>
+          <w:sz w:val="24"/>
+          <w:szCs w:val="24"/>
+          <w:lang w:val="ru-RU"/>
+        </w:rPr>
+      </w:pPr>
+    </w:p>
+    <w:p>
+      <w:pPr>
+        <w:ind w:firstLine="0"/>
+        <w:rPr>
+          <w:sz w:val="24"/>
+          <w:szCs w:val="24"/>
+          <w:lang w:val="ru-RU"/>
+        </w:rPr>
+      </w:pPr>
+      <w:r>
+        <w:rPr>
+          <w:sz w:val="24"/>
+          <w:szCs w:val="24"/>
+          <w:lang w:val="ru-RU"/>
+        </w:rPr>
+        <w:t>--- 6 ---</w:t>
+      </w:r>
+    </w:p>
+    <w:p>
+      <w:pPr>
+        <w:ind w:firstLine="0"/>
+        <w:rPr>
+          <w:sz w:val="24"/>
+          <w:szCs w:val="24"/>
+          <w:lang w:val="ru-RU"/>
+        </w:rPr>
+      </w:pPr>
+      <w:r>
+        <w:rPr>
+          <w:sz w:val="24"/>
+          <w:szCs w:val="24"/>
+          <w:lang w:val="ru-RU"/>
+        </w:rPr>
+        <w:t>Статья</w:t>
+      </w:r>
+      <w:r>
+        <w:rPr>
+          <w:sz w:val="24"/>
+          <w:szCs w:val="24"/>
+          <w:lang w:val="ru-RU"/>
+        </w:rPr>
+        <w:t xml:space="preserve"> </w:t>
+      </w:r>
+      <w:r>
+        <w:rPr>
+          <w:sz w:val="24"/>
+          <w:szCs w:val="24"/>
+          <w:lang w:val="ru-RU"/>
+        </w:rPr>
+        <w:t>в</w:t>
+      </w:r>
+      <w:r>
+        <w:rPr>
+          <w:sz w:val="24"/>
+          <w:szCs w:val="24"/>
+          <w:lang w:val="ru-RU"/>
+        </w:rPr>
+        <w:t xml:space="preserve"> </w:t>
+      </w:r>
+      <w:r>
+        <w:rPr>
+          <w:sz w:val="24"/>
+          <w:szCs w:val="24"/>
+          <w:lang w:val="ru-RU"/>
+        </w:rPr>
+        <w:t>информационно-аналитическом журнале «Радиоэлектронные технологии», № 1 / 2019</w:t>
+      </w:r>
+      <w:r>
+        <w:rPr>
+          <w:sz w:val="24"/>
+          <w:szCs w:val="24"/>
+          <w:lang w:val="ru-RU"/>
+        </w:rPr>
+        <w:t xml:space="preserve">, </w:t>
+      </w:r>
+      <w:r>
+        <w:rPr>
+          <w:sz w:val="24"/>
+          <w:szCs w:val="24"/>
+          <w:lang w:val="ru-RU"/>
+        </w:rPr>
+        <w:t xml:space="preserve">адрес журнала – </w:t>
+      </w:r>
+      <w:hyperlink r:id="rId5" w:history="1">
+        <w:r>
+          <w:rPr>
+            <w:rStyle w:val="Hyperlink"/>
+            <w:sz w:val="24"/>
+            <w:szCs w:val="24"/>
+            <w:lang w:val="ru-RU"/>
+          </w:rPr>
+          <w:t>http://hi-tech.media</w:t>
+        </w:r>
+      </w:hyperlink>
+      <w:r>
+        <w:rPr>
+          <w:sz w:val="24"/>
+          <w:szCs w:val="24"/>
+          <w:lang w:val="ru-RU"/>
+        </w:rPr>
+        <w:t>,</w:t>
+      </w:r>
       <w:bookmarkStart w:id="0" w:name="_GoBack"/>
       <w:bookmarkEnd w:id="0"/>
-    </w:p>
-    <w:p>
-      <w:pPr>
-        <w:ind w:firstLine="0"/>
-        <w:rPr>
-          <w:sz w:val="24"/>
-          <w:szCs w:val="24"/>
-        </w:rPr>
-      </w:pPr>
-    </w:p>
-    <w:p>
-      <w:pPr>
-        <w:ind w:firstLine="0"/>
-        <w:rPr>
-          <w:sz w:val="24"/>
-          <w:szCs w:val="24"/>
-        </w:rPr>
-      </w:pPr>
-      <w:r>
-        <w:rPr>
-          <w:sz w:val="24"/>
-          <w:szCs w:val="24"/>
-        </w:rPr>
-        <w:t>--- 6 ---</w:t>
-      </w:r>
-    </w:p>
-    <w:p>
-      <w:pPr>
-        <w:ind w:firstLine="0"/>
-        <w:rPr>
-          <w:sz w:val="24"/>
-          <w:szCs w:val="24"/>
-          <w:lang w:val="ru-RU"/>
-        </w:rPr>
-      </w:pPr>
-      <w:r>
-        <w:rPr>
-          <w:sz w:val="24"/>
-          <w:szCs w:val="24"/>
-          <w:lang w:val="ru-RU"/>
-        </w:rPr>
-        <w:t>Статья</w:t>
-      </w:r>
+      <w:r>
+        <w:rPr>
+          <w:sz w:val="24"/>
+          <w:szCs w:val="24"/>
+          <w:lang w:val="ru-RU"/>
+        </w:rPr>
+        <w:t xml:space="preserve"> скачать </w:t>
+      </w:r>
+      <w:r>
+        <w:rPr>
+          <w:sz w:val="24"/>
+          <w:szCs w:val="24"/>
+        </w:rPr>
+        <w:t>PDF</w:t>
+      </w:r>
+      <w:r>
+        <w:rPr>
+          <w:sz w:val="24"/>
+          <w:szCs w:val="24"/>
+          <w:lang w:val="ru-RU"/>
+        </w:rPr>
+        <w:t xml:space="preserve"> – </w:t>
+      </w:r>
+      <w:hyperlink r:id="rId6" w:history="1">
+        <w:r>
+          <w:rPr>
+            <w:rStyle w:val="Hyperlink"/>
+            <w:sz w:val="24"/>
+            <w:szCs w:val="24"/>
+            <w:lang w:val="ru-RU"/>
+          </w:rPr>
+          <w:t>http://www.promweekly.ru/archive/kret/KRET_1-2019.pdf</w:t>
+        </w:r>
+      </w:hyperlink>
+    </w:p>
+    <w:p>
+      <w:pPr>
+        <w:ind w:firstLine="0"/>
+        <w:rPr>
+          <w:sz w:val="24"/>
+          <w:szCs w:val="24"/>
+          <w:lang w:val="ru-RU"/>
+        </w:rPr>
+      </w:pPr>
+    </w:p>
+    <w:p>
+      <w:pPr>
+        <w:ind w:firstLine="0"/>
+        <w:rPr>
+          <w:sz w:val="24"/>
+          <w:szCs w:val="24"/>
+          <w:lang w:val="ru-RU"/>
+        </w:rPr>
+      </w:pPr>
+      <w:r>
+        <w:rPr>
+          <w:sz w:val="24"/>
+          <w:szCs w:val="24"/>
+          <w:lang w:val="ru-RU"/>
+        </w:rPr>
+        <w:t>Интеллектуальная технология</w:t>
+      </w:r>
+      <w:r>
+        <w:rPr>
+          <w:sz w:val="24"/>
+          <w:szCs w:val="24"/>
+          <w:lang w:val="ru-RU"/>
+        </w:rPr>
+        <w:t xml:space="preserve"> </w:t>
+      </w:r>
+      <w:r>
+        <w:rPr>
+          <w:sz w:val="24"/>
+          <w:szCs w:val="24"/>
+          <w:lang w:val="ru-RU"/>
+        </w:rPr>
+        <w:t>распознавания подстилающей</w:t>
+      </w:r>
+      <w:r>
+        <w:rPr>
+          <w:sz w:val="24"/>
+          <w:szCs w:val="24"/>
+          <w:lang w:val="ru-RU"/>
+        </w:rPr>
+        <w:t xml:space="preserve"> </w:t>
+      </w:r>
+      <w:r>
+        <w:rPr>
+          <w:sz w:val="24"/>
+          <w:szCs w:val="24"/>
+          <w:lang w:val="ru-RU"/>
+        </w:rPr>
+        <w:t>поверхности Земли</w:t>
+      </w:r>
+      <w:r>
+        <w:rPr>
+          <w:sz w:val="24"/>
+          <w:szCs w:val="24"/>
+          <w:lang w:val="ru-RU"/>
+        </w:rPr>
+        <w:t xml:space="preserve"> / </w:t>
+      </w:r>
+      <w:r>
+        <w:rPr>
+          <w:sz w:val="24"/>
+          <w:szCs w:val="24"/>
+          <w:lang w:val="ru-RU"/>
+        </w:rPr>
+        <w:t>С</w:t>
+      </w:r>
+      <w:r>
+        <w:rPr>
+          <w:sz w:val="24"/>
+          <w:szCs w:val="24"/>
+          <w:lang w:val="ru-RU"/>
+        </w:rPr>
+        <w:t>.В. </w:t>
+      </w:r>
+      <w:r>
+        <w:rPr>
+          <w:sz w:val="24"/>
+          <w:szCs w:val="24"/>
+          <w:lang w:val="ru-RU"/>
+        </w:rPr>
+        <w:t>Кругликов</w:t>
+      </w:r>
+      <w:r>
+        <w:rPr>
+          <w:sz w:val="24"/>
+          <w:szCs w:val="24"/>
+          <w:lang w:val="ru-RU"/>
+        </w:rPr>
+        <w:t xml:space="preserve">, </w:t>
+      </w:r>
+      <w:r>
+        <w:rPr>
+          <w:sz w:val="24"/>
+          <w:szCs w:val="24"/>
+          <w:lang w:val="ru-RU"/>
+        </w:rPr>
+        <w:t>В</w:t>
+      </w:r>
+      <w:r>
+        <w:rPr>
+          <w:sz w:val="24"/>
+          <w:szCs w:val="24"/>
+          <w:lang w:val="ru-RU"/>
+        </w:rPr>
+        <w:t>.А. </w:t>
+      </w:r>
+      <w:r>
+        <w:rPr>
+          <w:sz w:val="24"/>
+          <w:szCs w:val="24"/>
+          <w:lang w:val="ru-RU"/>
+        </w:rPr>
+        <w:t>Ковалев,</w:t>
+      </w:r>
+      <w:r>
+        <w:rPr>
+          <w:sz w:val="24"/>
+          <w:szCs w:val="24"/>
+          <w:lang w:val="ru-RU"/>
+        </w:rPr>
+        <w:t xml:space="preserve"> </w:t>
+      </w:r>
+      <w:r>
+        <w:rPr>
+          <w:sz w:val="24"/>
+          <w:szCs w:val="24"/>
+          <w:lang w:val="ru-RU"/>
+        </w:rPr>
+        <w:t>Д</w:t>
+      </w:r>
+      <w:r>
+        <w:rPr>
+          <w:sz w:val="24"/>
+          <w:szCs w:val="24"/>
+          <w:lang w:val="ru-RU"/>
+        </w:rPr>
+        <w:t>.А. </w:t>
+      </w:r>
+      <w:r>
+        <w:rPr>
+          <w:sz w:val="24"/>
+          <w:szCs w:val="24"/>
+          <w:lang w:val="ru-RU"/>
+        </w:rPr>
+        <w:t>Павленко, Э</w:t>
+      </w:r>
+      <w:r>
+        <w:rPr>
+          <w:sz w:val="24"/>
+          <w:szCs w:val="24"/>
+          <w:lang w:val="ru-RU"/>
+        </w:rPr>
+        <w:t>.</w:t>
+      </w:r>
+      <w:r>
+        <w:rPr>
+          <w:sz w:val="24"/>
+          <w:szCs w:val="24"/>
+          <w:lang w:val="ru-RU"/>
+        </w:rPr>
+        <w:t>В. </w:t>
+      </w:r>
+      <w:r>
+        <w:rPr>
+          <w:sz w:val="24"/>
+          <w:szCs w:val="24"/>
+          <w:lang w:val="ru-RU"/>
+        </w:rPr>
+        <w:t>Снежко,</w:t>
+      </w:r>
+      <w:r>
+        <w:rPr>
+          <w:sz w:val="24"/>
+          <w:szCs w:val="24"/>
+          <w:lang w:val="ru-RU"/>
+        </w:rPr>
+        <w:t xml:space="preserve"> </w:t>
+      </w:r>
+      <w:r>
+        <w:rPr>
+          <w:sz w:val="24"/>
+          <w:szCs w:val="24"/>
+          <w:lang w:val="ru-RU"/>
+        </w:rPr>
+        <w:t>В</w:t>
+      </w:r>
+      <w:r>
+        <w:rPr>
+          <w:sz w:val="24"/>
+          <w:szCs w:val="24"/>
+          <w:lang w:val="ru-RU"/>
+        </w:rPr>
+        <w:t>.А. </w:t>
+      </w:r>
+      <w:r>
+        <w:rPr>
+          <w:sz w:val="24"/>
+          <w:szCs w:val="24"/>
+          <w:lang w:val="ru-RU"/>
+        </w:rPr>
+        <w:t>Левчук</w:t>
+      </w:r>
+      <w:r>
+        <w:rPr>
+          <w:sz w:val="24"/>
+          <w:szCs w:val="24"/>
+          <w:lang w:val="ru-RU"/>
+        </w:rPr>
+        <w:t xml:space="preserve"> // </w:t>
+      </w:r>
+      <w:r>
+        <w:rPr>
+          <w:sz w:val="24"/>
+          <w:szCs w:val="24"/>
+          <w:lang w:val="ru-RU"/>
+        </w:rPr>
+        <w:t>Радиоэлектронные технологии. – 2019. – № 1. – С. 90–</w:t>
+      </w:r>
+      <w:r>
+        <w:rPr>
+          <w:sz w:val="24"/>
+          <w:szCs w:val="24"/>
+          <w:lang w:val="ru-RU"/>
+        </w:rPr>
+        <w:t>94.</w:t>
+      </w:r>
+    </w:p>
+    <w:p>
+      <w:pPr>
+        <w:ind w:firstLine="0"/>
+        <w:rPr>
+          <w:sz w:val="24"/>
+          <w:szCs w:val="24"/>
+          <w:lang w:val="ru-RU"/>
+        </w:rPr>
+      </w:pPr>
+    </w:p>
+    <w:p>
+      <w:pPr>
+        <w:ind w:firstLine="0"/>
+        <w:rPr>
+          <w:sz w:val="24"/>
+          <w:szCs w:val="24"/>
+          <w:lang w:val="ru-RU"/>
+        </w:rPr>
+      </w:pPr>
+      <w:r>
+        <w:rPr>
+          <w:sz w:val="24"/>
+          <w:szCs w:val="24"/>
+          <w:lang w:val="ru-RU"/>
+        </w:rPr>
+        <w:t xml:space="preserve">--- </w:t>
+      </w:r>
+      <w:r>
+        <w:rPr>
+          <w:sz w:val="24"/>
+          <w:szCs w:val="24"/>
+          <w:lang w:val="ru-RU"/>
+        </w:rPr>
+        <w:t>5</w:t>
+      </w:r>
+      <w:r>
+        <w:rPr>
+          <w:sz w:val="24"/>
+          <w:szCs w:val="24"/>
+          <w:lang w:val="ru-RU"/>
+        </w:rPr>
+        <w:t xml:space="preserve"> ---</w:t>
+      </w:r>
+    </w:p>
+    <w:p>
+      <w:pPr>
+        <w:ind w:firstLine="0"/>
+        <w:rPr>
+          <w:sz w:val="24"/>
+          <w:szCs w:val="24"/>
+          <w:lang w:val="ru-RU"/>
+        </w:rPr>
+      </w:pPr>
+      <w:r>
+        <w:rPr>
+          <w:sz w:val="24"/>
+          <w:szCs w:val="24"/>
+        </w:rPr>
+        <w:t>C</w:t>
+      </w:r>
+      <w:proofErr w:type="spellStart"/>
+      <w:r>
+        <w:rPr>
+          <w:sz w:val="24"/>
+          <w:szCs w:val="24"/>
+          <w:lang w:val="ru-RU"/>
+        </w:rPr>
+        <w:t>татья</w:t>
+      </w:r>
+      <w:proofErr w:type="spellEnd"/>
       <w:r>
         <w:rPr>
           <w:sz w:val="24"/>
@@ -127,353 +580,6 @@
           <w:szCs w:val="24"/>
           <w:lang w:val="ru-RU"/>
         </w:rPr>
-        <w:t>информационно-аналитическом журнале «Радиоэлектронные технологии», № 1 / 2019</w:t>
-      </w:r>
-    </w:p>
-    <w:p>
-      <w:pPr>
-        <w:ind w:firstLine="0"/>
-        <w:rPr>
-          <w:sz w:val="24"/>
-          <w:szCs w:val="24"/>
-          <w:lang w:val="ru-RU"/>
-        </w:rPr>
-      </w:pPr>
-    </w:p>
-    <w:p>
-      <w:pPr>
-        <w:ind w:firstLine="0"/>
-        <w:rPr>
-          <w:sz w:val="24"/>
-          <w:szCs w:val="24"/>
-          <w:lang w:val="ru-RU"/>
-        </w:rPr>
-      </w:pPr>
-      <w:r>
-        <w:rPr>
-          <w:sz w:val="24"/>
-          <w:szCs w:val="24"/>
-          <w:lang w:val="ru-RU"/>
-        </w:rPr>
-        <w:t>Интеллектуальная технология</w:t>
-      </w:r>
-      <w:r>
-        <w:rPr>
-          <w:sz w:val="24"/>
-          <w:szCs w:val="24"/>
-          <w:lang w:val="ru-RU"/>
-        </w:rPr>
-        <w:t xml:space="preserve"> </w:t>
-      </w:r>
-      <w:r>
-        <w:rPr>
-          <w:sz w:val="24"/>
-          <w:szCs w:val="24"/>
-          <w:lang w:val="ru-RU"/>
-        </w:rPr>
-        <w:t>распознавания подстилающей</w:t>
-      </w:r>
-      <w:r>
-        <w:rPr>
-          <w:sz w:val="24"/>
-          <w:szCs w:val="24"/>
-          <w:lang w:val="ru-RU"/>
-        </w:rPr>
-        <w:t xml:space="preserve"> </w:t>
-      </w:r>
-      <w:r>
-        <w:rPr>
-          <w:sz w:val="24"/>
-          <w:szCs w:val="24"/>
-          <w:lang w:val="ru-RU"/>
-        </w:rPr>
-        <w:t>поверхности Земли</w:t>
-      </w:r>
-      <w:r>
-        <w:rPr>
-          <w:sz w:val="24"/>
-          <w:szCs w:val="24"/>
-          <w:lang w:val="ru-RU"/>
-        </w:rPr>
-        <w:t xml:space="preserve"> / </w:t>
-      </w:r>
-      <w:r>
-        <w:rPr>
-          <w:sz w:val="24"/>
-          <w:szCs w:val="24"/>
-          <w:lang w:val="ru-RU"/>
-        </w:rPr>
-        <w:t>С</w:t>
-      </w:r>
-      <w:r>
-        <w:rPr>
-          <w:sz w:val="24"/>
-          <w:szCs w:val="24"/>
-          <w:lang w:val="ru-RU"/>
-        </w:rPr>
-        <w:t>.В. </w:t>
-      </w:r>
-      <w:r>
-        <w:rPr>
-          <w:sz w:val="24"/>
-          <w:szCs w:val="24"/>
-          <w:lang w:val="ru-RU"/>
-        </w:rPr>
-        <w:t>Кругликов</w:t>
-      </w:r>
-      <w:r>
-        <w:rPr>
-          <w:sz w:val="24"/>
-          <w:szCs w:val="24"/>
-          <w:lang w:val="ru-RU"/>
-        </w:rPr>
-        <w:t xml:space="preserve">, </w:t>
-      </w:r>
-      <w:r>
-        <w:rPr>
-          <w:sz w:val="24"/>
-          <w:szCs w:val="24"/>
-          <w:lang w:val="ru-RU"/>
-        </w:rPr>
-        <w:t>В</w:t>
-      </w:r>
-      <w:r>
-        <w:rPr>
-          <w:sz w:val="24"/>
-          <w:szCs w:val="24"/>
-          <w:lang w:val="ru-RU"/>
-        </w:rPr>
-        <w:t>.А. </w:t>
-      </w:r>
-      <w:r>
-        <w:rPr>
-          <w:sz w:val="24"/>
-          <w:szCs w:val="24"/>
-          <w:lang w:val="ru-RU"/>
-        </w:rPr>
-        <w:t>Ковалев,</w:t>
-      </w:r>
-      <w:r>
-        <w:rPr>
-          <w:sz w:val="24"/>
-          <w:szCs w:val="24"/>
-          <w:lang w:val="ru-RU"/>
-        </w:rPr>
-        <w:t xml:space="preserve"> </w:t>
-      </w:r>
-      <w:r>
-        <w:rPr>
-          <w:sz w:val="24"/>
-          <w:szCs w:val="24"/>
-          <w:lang w:val="ru-RU"/>
-        </w:rPr>
-        <w:t>Д</w:t>
-      </w:r>
-      <w:r>
-        <w:rPr>
-          <w:sz w:val="24"/>
-          <w:szCs w:val="24"/>
-          <w:lang w:val="ru-RU"/>
-        </w:rPr>
-        <w:t>.А. </w:t>
-      </w:r>
-      <w:r>
-        <w:rPr>
-          <w:sz w:val="24"/>
-          <w:szCs w:val="24"/>
-          <w:lang w:val="ru-RU"/>
-        </w:rPr>
-        <w:t>Павленко, Э</w:t>
-      </w:r>
-      <w:r>
-        <w:rPr>
-          <w:sz w:val="24"/>
-          <w:szCs w:val="24"/>
-          <w:lang w:val="ru-RU"/>
-        </w:rPr>
-        <w:t>.</w:t>
-      </w:r>
-      <w:r>
-        <w:rPr>
-          <w:sz w:val="24"/>
-          <w:szCs w:val="24"/>
-          <w:lang w:val="ru-RU"/>
-        </w:rPr>
-        <w:t>В. </w:t>
-      </w:r>
-      <w:r>
-        <w:rPr>
-          <w:sz w:val="24"/>
-          <w:szCs w:val="24"/>
-          <w:lang w:val="ru-RU"/>
-        </w:rPr>
-        <w:t>Снежко,</w:t>
-      </w:r>
-      <w:r>
-        <w:rPr>
-          <w:sz w:val="24"/>
-          <w:szCs w:val="24"/>
-          <w:lang w:val="ru-RU"/>
-        </w:rPr>
-        <w:t xml:space="preserve"> </w:t>
-      </w:r>
-      <w:r>
-        <w:rPr>
-          <w:sz w:val="24"/>
-          <w:szCs w:val="24"/>
-          <w:lang w:val="ru-RU"/>
-        </w:rPr>
-        <w:t>В</w:t>
-      </w:r>
-      <w:r>
-        <w:rPr>
-          <w:sz w:val="24"/>
-          <w:szCs w:val="24"/>
-          <w:lang w:val="ru-RU"/>
-        </w:rPr>
-        <w:t>.А. </w:t>
-      </w:r>
-      <w:r>
-        <w:rPr>
-          <w:sz w:val="24"/>
-          <w:szCs w:val="24"/>
-          <w:lang w:val="ru-RU"/>
-        </w:rPr>
-        <w:t>Левчук</w:t>
-      </w:r>
-      <w:r>
-        <w:rPr>
-          <w:sz w:val="24"/>
-          <w:szCs w:val="24"/>
-          <w:lang w:val="ru-RU"/>
-        </w:rPr>
-        <w:t xml:space="preserve"> // </w:t>
-      </w:r>
-      <w:r>
-        <w:rPr>
-          <w:sz w:val="24"/>
-          <w:szCs w:val="24"/>
-          <w:lang w:val="ru-RU"/>
-        </w:rPr>
-        <w:t>Радиоэлектронные технологии. – 2019. – № 1. – С. 90</w:t>
-      </w:r>
-      <w:r>
-        <w:rPr>
-          <w:sz w:val="24"/>
-          <w:szCs w:val="24"/>
-          <w:lang w:val="ru-RU"/>
-        </w:rPr>
-        <w:t>–</w:t>
-      </w:r>
-      <w:r>
-        <w:rPr>
-          <w:sz w:val="24"/>
-          <w:szCs w:val="24"/>
-          <w:lang w:val="ru-RU"/>
-        </w:rPr>
-        <w:t>94.</w:t>
-      </w:r>
-    </w:p>
-    <w:p>
-      <w:pPr>
-        <w:ind w:firstLine="0"/>
-        <w:rPr>
-          <w:sz w:val="24"/>
-          <w:szCs w:val="24"/>
-          <w:lang w:val="ru-RU"/>
-        </w:rPr>
-      </w:pPr>
-    </w:p>
-    <w:p>
-      <w:pPr>
-        <w:ind w:firstLine="0"/>
-        <w:rPr>
-          <w:sz w:val="24"/>
-          <w:szCs w:val="24"/>
-          <w:lang w:val="ru-RU"/>
-        </w:rPr>
-      </w:pPr>
-      <w:r>
-        <w:rPr>
-          <w:sz w:val="24"/>
-          <w:szCs w:val="24"/>
-          <w:lang w:val="ru-RU"/>
-        </w:rPr>
-        <w:t xml:space="preserve">--- </w:t>
-      </w:r>
-      <w:r>
-        <w:rPr>
-          <w:sz w:val="24"/>
-          <w:szCs w:val="24"/>
-          <w:lang w:val="ru-RU"/>
-        </w:rPr>
-        <w:t>5</w:t>
-      </w:r>
-      <w:r>
-        <w:rPr>
-          <w:sz w:val="24"/>
-          <w:szCs w:val="24"/>
-          <w:lang w:val="ru-RU"/>
-        </w:rPr>
-        <w:t xml:space="preserve"> ---</w:t>
-      </w:r>
-    </w:p>
-    <w:p>
-      <w:pPr>
-        <w:ind w:firstLine="0"/>
-        <w:rPr>
-          <w:sz w:val="24"/>
-          <w:szCs w:val="24"/>
-          <w:lang w:val="ru-RU"/>
-        </w:rPr>
-      </w:pPr>
-      <w:r>
-        <w:rPr>
-          <w:sz w:val="24"/>
-          <w:szCs w:val="24"/>
-        </w:rPr>
-        <w:t>C</w:t>
-      </w:r>
-      <w:proofErr w:type="spellStart"/>
-      <w:r>
-        <w:rPr>
-          <w:sz w:val="24"/>
-          <w:szCs w:val="24"/>
-          <w:lang w:val="ru-RU"/>
-        </w:rPr>
-        <w:t>татья</w:t>
-      </w:r>
-      <w:proofErr w:type="spellEnd"/>
-      <w:r>
-        <w:rPr>
-          <w:sz w:val="24"/>
-          <w:szCs w:val="24"/>
-          <w:lang w:val="ru-RU"/>
-        </w:rPr>
-        <w:t xml:space="preserve"> </w:t>
-      </w:r>
-      <w:r>
-        <w:rPr>
-          <w:sz w:val="24"/>
-          <w:szCs w:val="24"/>
-          <w:lang w:val="ru-RU"/>
-        </w:rPr>
-        <w:t>в</w:t>
-      </w:r>
-      <w:r>
-        <w:rPr>
-          <w:sz w:val="24"/>
-          <w:szCs w:val="24"/>
-          <w:lang w:val="ru-RU"/>
-        </w:rPr>
-        <w:t xml:space="preserve"> </w:t>
-      </w:r>
-      <w:r>
-        <w:rPr>
-          <w:sz w:val="24"/>
-          <w:szCs w:val="24"/>
-          <w:lang w:val="ru-RU"/>
-        </w:rPr>
         <w:t>журнале</w:t>
       </w:r>
       <w:r>
@@ -500,7 +606,7 @@
         </w:rPr>
         <w:t xml:space="preserve">», </w:t>
       </w:r>
-      <w:hyperlink r:id="rId5" w:history="1">
+      <w:hyperlink r:id="rId7" w:history="1">
         <w:r>
           <w:rPr>
             <w:rStyle w:val="Hyperlink"/>
@@ -1232,7 +1338,7 @@
         </w:rPr>
         <w:t xml:space="preserve"> (</w:t>
       </w:r>
-      <w:hyperlink r:id="rId6" w:history="1">
+      <w:hyperlink r:id="rId8" w:history="1">
         <w:r>
           <w:rPr>
             <w:rStyle w:val="Hyperlink"/>
